--- a/Maggie.docx
+++ b/Maggie.docx
@@ -16,7 +16,19 @@
         </w:numPr>
       </w:pPr>
       <w:r>
-        <w:t xml:space="preserve">Heart Rate, Respiratory Rate, Temperature, Step Counter, GPS, Emergency call </w:t>
+        <w:t>Heart Rate</w:t>
+      </w:r>
+      <w:r>
+        <w:t xml:space="preserve"> Monitor</w:t>
+      </w:r>
+      <w:r>
+        <w:t>, Respiratory Rate, Temperature, Step Counter, GPS, Emergency call</w:t>
+      </w:r>
+      <w:r>
+        <w:t>, Accelerometer</w:t>
+      </w:r>
+      <w:r>
+        <w:t>, time/date</w:t>
       </w:r>
     </w:p>
     <w:sectPr>
